--- a/upustvo.docx
+++ b/upustvo.docx
@@ -163,7 +163,7 @@
             <w:rPr>
               <w:rFonts w:asciiTheme="minorHAnsi" w:eastAsiaTheme="minorEastAsia" w:hAnsiTheme="minorHAnsi" w:cstheme="minorBidi"/>
               <w:noProof/>
-              <w:lang w:val="bs-Latn-BA" w:eastAsia="bs-Latn-BA"/>
+              <w:lang w:val="hr-BA" w:eastAsia="bs-Latn-BA"/>
             </w:rPr>
           </w:pPr>
           <w:r>
@@ -197,6 +197,7 @@
               <w:rPr>
                 <w:noProof/>
                 <w:webHidden/>
+                <w:lang w:val="hr-BA"/>
               </w:rPr>
               <w:tab/>
             </w:r>
@@ -204,6 +205,7 @@
               <w:rPr>
                 <w:noProof/>
                 <w:webHidden/>
+                <w:lang w:val="hr-BA"/>
               </w:rPr>
               <w:fldChar w:fldCharType="begin"/>
             </w:r>
@@ -211,6 +213,7 @@
               <w:rPr>
                 <w:noProof/>
                 <w:webHidden/>
+                <w:lang w:val="hr-BA"/>
               </w:rPr>
               <w:instrText xml:space="preserve"> PAGEREF _Toc81056006 \h </w:instrText>
             </w:r>
@@ -218,12 +221,14 @@
               <w:rPr>
                 <w:noProof/>
                 <w:webHidden/>
-              </w:rPr>
-            </w:r>
-            <w:r>
-              <w:rPr>
-                <w:noProof/>
-                <w:webHidden/>
+                <w:lang w:val="hr-BA"/>
+              </w:rPr>
+            </w:r>
+            <w:r>
+              <w:rPr>
+                <w:noProof/>
+                <w:webHidden/>
+                <w:lang w:val="hr-BA"/>
               </w:rPr>
               <w:fldChar w:fldCharType="separate"/>
             </w:r>
@@ -231,6 +236,7 @@
               <w:rPr>
                 <w:noProof/>
                 <w:webHidden/>
+                <w:lang w:val="hr-BA"/>
               </w:rPr>
               <w:t>2</w:t>
             </w:r>
@@ -238,6 +244,7 @@
               <w:rPr>
                 <w:noProof/>
                 <w:webHidden/>
+                <w:lang w:val="hr-BA"/>
               </w:rPr>
               <w:fldChar w:fldCharType="end"/>
             </w:r>
@@ -253,7 +260,7 @@
             <w:rPr>
               <w:rFonts w:asciiTheme="minorHAnsi" w:eastAsiaTheme="minorEastAsia" w:hAnsiTheme="minorHAnsi" w:cstheme="minorBidi"/>
               <w:noProof/>
-              <w:lang w:val="bs-Latn-BA" w:eastAsia="bs-Latn-BA"/>
+              <w:lang w:val="hr-BA" w:eastAsia="bs-Latn-BA"/>
             </w:rPr>
           </w:pPr>
           <w:hyperlink w:anchor="_Toc81056007" w:history="1">
@@ -269,7 +276,7 @@
               <w:rPr>
                 <w:rFonts w:asciiTheme="minorHAnsi" w:eastAsiaTheme="minorEastAsia" w:hAnsiTheme="minorHAnsi" w:cstheme="minorBidi"/>
                 <w:noProof/>
-                <w:lang w:val="bs-Latn-BA" w:eastAsia="bs-Latn-BA"/>
+                <w:lang w:val="hr-BA" w:eastAsia="bs-Latn-BA"/>
               </w:rPr>
               <w:tab/>
             </w:r>
@@ -285,6 +292,7 @@
               <w:rPr>
                 <w:noProof/>
                 <w:webHidden/>
+                <w:lang w:val="hr-BA"/>
               </w:rPr>
               <w:tab/>
             </w:r>
@@ -292,6 +300,7 @@
               <w:rPr>
                 <w:noProof/>
                 <w:webHidden/>
+                <w:lang w:val="hr-BA"/>
               </w:rPr>
               <w:fldChar w:fldCharType="begin"/>
             </w:r>
@@ -299,6 +308,7 @@
               <w:rPr>
                 <w:noProof/>
                 <w:webHidden/>
+                <w:lang w:val="hr-BA"/>
               </w:rPr>
               <w:instrText xml:space="preserve"> PAGEREF _Toc81056007 \h </w:instrText>
             </w:r>
@@ -306,12 +316,14 @@
               <w:rPr>
                 <w:noProof/>
                 <w:webHidden/>
-              </w:rPr>
-            </w:r>
-            <w:r>
-              <w:rPr>
-                <w:noProof/>
-                <w:webHidden/>
+                <w:lang w:val="hr-BA"/>
+              </w:rPr>
+            </w:r>
+            <w:r>
+              <w:rPr>
+                <w:noProof/>
+                <w:webHidden/>
+                <w:lang w:val="hr-BA"/>
               </w:rPr>
               <w:fldChar w:fldCharType="separate"/>
             </w:r>
@@ -319,6 +331,7 @@
               <w:rPr>
                 <w:noProof/>
                 <w:webHidden/>
+                <w:lang w:val="hr-BA"/>
               </w:rPr>
               <w:t>3</w:t>
             </w:r>
@@ -326,6 +339,7 @@
               <w:rPr>
                 <w:noProof/>
                 <w:webHidden/>
+                <w:lang w:val="hr-BA"/>
               </w:rPr>
               <w:fldChar w:fldCharType="end"/>
             </w:r>
@@ -341,7 +355,7 @@
             <w:rPr>
               <w:rFonts w:asciiTheme="minorHAnsi" w:eastAsiaTheme="minorEastAsia" w:hAnsiTheme="minorHAnsi" w:cstheme="minorBidi"/>
               <w:noProof/>
-              <w:lang w:val="bs-Latn-BA" w:eastAsia="bs-Latn-BA"/>
+              <w:lang w:val="hr-BA" w:eastAsia="bs-Latn-BA"/>
             </w:rPr>
           </w:pPr>
           <w:hyperlink w:anchor="_Toc81056008" w:history="1">
@@ -357,7 +371,7 @@
               <w:rPr>
                 <w:rFonts w:asciiTheme="minorHAnsi" w:eastAsiaTheme="minorEastAsia" w:hAnsiTheme="minorHAnsi" w:cstheme="minorBidi"/>
                 <w:noProof/>
-                <w:lang w:val="bs-Latn-BA" w:eastAsia="bs-Latn-BA"/>
+                <w:lang w:val="hr-BA" w:eastAsia="bs-Latn-BA"/>
               </w:rPr>
               <w:tab/>
             </w:r>
@@ -373,6 +387,7 @@
               <w:rPr>
                 <w:noProof/>
                 <w:webHidden/>
+                <w:lang w:val="hr-BA"/>
               </w:rPr>
               <w:tab/>
             </w:r>
@@ -380,6 +395,7 @@
               <w:rPr>
                 <w:noProof/>
                 <w:webHidden/>
+                <w:lang w:val="hr-BA"/>
               </w:rPr>
               <w:fldChar w:fldCharType="begin"/>
             </w:r>
@@ -387,6 +403,7 @@
               <w:rPr>
                 <w:noProof/>
                 <w:webHidden/>
+                <w:lang w:val="hr-BA"/>
               </w:rPr>
               <w:instrText xml:space="preserve"> PAGEREF _Toc81056008 \h </w:instrText>
             </w:r>
@@ -394,12 +411,14 @@
               <w:rPr>
                 <w:noProof/>
                 <w:webHidden/>
-              </w:rPr>
-            </w:r>
-            <w:r>
-              <w:rPr>
-                <w:noProof/>
-                <w:webHidden/>
+                <w:lang w:val="hr-BA"/>
+              </w:rPr>
+            </w:r>
+            <w:r>
+              <w:rPr>
+                <w:noProof/>
+                <w:webHidden/>
+                <w:lang w:val="hr-BA"/>
               </w:rPr>
               <w:fldChar w:fldCharType="separate"/>
             </w:r>
@@ -407,6 +426,7 @@
               <w:rPr>
                 <w:noProof/>
                 <w:webHidden/>
+                <w:lang w:val="hr-BA"/>
               </w:rPr>
               <w:t>4</w:t>
             </w:r>
@@ -414,6 +434,7 @@
               <w:rPr>
                 <w:noProof/>
                 <w:webHidden/>
+                <w:lang w:val="hr-BA"/>
               </w:rPr>
               <w:fldChar w:fldCharType="end"/>
             </w:r>
@@ -429,7 +450,7 @@
             <w:rPr>
               <w:rFonts w:asciiTheme="minorHAnsi" w:eastAsiaTheme="minorEastAsia" w:hAnsiTheme="minorHAnsi" w:cstheme="minorBidi"/>
               <w:noProof/>
-              <w:lang w:val="bs-Latn-BA" w:eastAsia="bs-Latn-BA"/>
+              <w:lang w:val="hr-BA" w:eastAsia="bs-Latn-BA"/>
             </w:rPr>
           </w:pPr>
           <w:hyperlink w:anchor="_Toc81056009" w:history="1">
@@ -445,7 +466,7 @@
               <w:rPr>
                 <w:rFonts w:asciiTheme="minorHAnsi" w:eastAsiaTheme="minorEastAsia" w:hAnsiTheme="minorHAnsi" w:cstheme="minorBidi"/>
                 <w:noProof/>
-                <w:lang w:val="bs-Latn-BA" w:eastAsia="bs-Latn-BA"/>
+                <w:lang w:val="hr-BA" w:eastAsia="bs-Latn-BA"/>
               </w:rPr>
               <w:tab/>
             </w:r>
@@ -461,6 +482,7 @@
               <w:rPr>
                 <w:noProof/>
                 <w:webHidden/>
+                <w:lang w:val="hr-BA"/>
               </w:rPr>
               <w:tab/>
             </w:r>
@@ -468,6 +490,7 @@
               <w:rPr>
                 <w:noProof/>
                 <w:webHidden/>
+                <w:lang w:val="hr-BA"/>
               </w:rPr>
               <w:fldChar w:fldCharType="begin"/>
             </w:r>
@@ -475,6 +498,7 @@
               <w:rPr>
                 <w:noProof/>
                 <w:webHidden/>
+                <w:lang w:val="hr-BA"/>
               </w:rPr>
               <w:instrText xml:space="preserve"> PAGEREF _Toc81056009 \h </w:instrText>
             </w:r>
@@ -482,12 +506,14 @@
               <w:rPr>
                 <w:noProof/>
                 <w:webHidden/>
-              </w:rPr>
-            </w:r>
-            <w:r>
-              <w:rPr>
-                <w:noProof/>
-                <w:webHidden/>
+                <w:lang w:val="hr-BA"/>
+              </w:rPr>
+            </w:r>
+            <w:r>
+              <w:rPr>
+                <w:noProof/>
+                <w:webHidden/>
+                <w:lang w:val="hr-BA"/>
               </w:rPr>
               <w:fldChar w:fldCharType="separate"/>
             </w:r>
@@ -495,6 +521,7 @@
               <w:rPr>
                 <w:noProof/>
                 <w:webHidden/>
+                <w:lang w:val="hr-BA"/>
               </w:rPr>
               <w:t>4</w:t>
             </w:r>
@@ -502,6 +529,7 @@
               <w:rPr>
                 <w:noProof/>
                 <w:webHidden/>
+                <w:lang w:val="hr-BA"/>
               </w:rPr>
               <w:fldChar w:fldCharType="end"/>
             </w:r>
@@ -517,7 +545,7 @@
             <w:rPr>
               <w:rFonts w:asciiTheme="minorHAnsi" w:eastAsiaTheme="minorEastAsia" w:hAnsiTheme="minorHAnsi" w:cstheme="minorBidi"/>
               <w:noProof/>
-              <w:lang w:val="bs-Latn-BA" w:eastAsia="bs-Latn-BA"/>
+              <w:lang w:val="hr-BA" w:eastAsia="bs-Latn-BA"/>
             </w:rPr>
           </w:pPr>
           <w:hyperlink w:anchor="_Toc81056010" w:history="1">
@@ -533,7 +561,7 @@
               <w:rPr>
                 <w:rFonts w:asciiTheme="minorHAnsi" w:eastAsiaTheme="minorEastAsia" w:hAnsiTheme="minorHAnsi" w:cstheme="minorBidi"/>
                 <w:noProof/>
-                <w:lang w:val="bs-Latn-BA" w:eastAsia="bs-Latn-BA"/>
+                <w:lang w:val="hr-BA" w:eastAsia="bs-Latn-BA"/>
               </w:rPr>
               <w:tab/>
             </w:r>
@@ -549,6 +577,7 @@
               <w:rPr>
                 <w:noProof/>
                 <w:webHidden/>
+                <w:lang w:val="hr-BA"/>
               </w:rPr>
               <w:tab/>
             </w:r>
@@ -556,6 +585,7 @@
               <w:rPr>
                 <w:noProof/>
                 <w:webHidden/>
+                <w:lang w:val="hr-BA"/>
               </w:rPr>
               <w:fldChar w:fldCharType="begin"/>
             </w:r>
@@ -563,6 +593,7 @@
               <w:rPr>
                 <w:noProof/>
                 <w:webHidden/>
+                <w:lang w:val="hr-BA"/>
               </w:rPr>
               <w:instrText xml:space="preserve"> PAGEREF _Toc81056010 \h </w:instrText>
             </w:r>
@@ -570,12 +601,14 @@
               <w:rPr>
                 <w:noProof/>
                 <w:webHidden/>
-              </w:rPr>
-            </w:r>
-            <w:r>
-              <w:rPr>
-                <w:noProof/>
-                <w:webHidden/>
+                <w:lang w:val="hr-BA"/>
+              </w:rPr>
+            </w:r>
+            <w:r>
+              <w:rPr>
+                <w:noProof/>
+                <w:webHidden/>
+                <w:lang w:val="hr-BA"/>
               </w:rPr>
               <w:fldChar w:fldCharType="separate"/>
             </w:r>
@@ -583,6 +616,7 @@
               <w:rPr>
                 <w:noProof/>
                 <w:webHidden/>
+                <w:lang w:val="hr-BA"/>
               </w:rPr>
               <w:t>5</w:t>
             </w:r>
@@ -590,6 +624,7 @@
               <w:rPr>
                 <w:noProof/>
                 <w:webHidden/>
+                <w:lang w:val="hr-BA"/>
               </w:rPr>
               <w:fldChar w:fldCharType="end"/>
             </w:r>
@@ -605,7 +640,7 @@
             <w:rPr>
               <w:rFonts w:asciiTheme="minorHAnsi" w:eastAsiaTheme="minorEastAsia" w:hAnsiTheme="minorHAnsi" w:cstheme="minorBidi"/>
               <w:noProof/>
-              <w:lang w:val="bs-Latn-BA" w:eastAsia="bs-Latn-BA"/>
+              <w:lang w:val="hr-BA" w:eastAsia="bs-Latn-BA"/>
             </w:rPr>
           </w:pPr>
           <w:hyperlink w:anchor="_Toc81056011" w:history="1">
@@ -621,7 +656,7 @@
               <w:rPr>
                 <w:rFonts w:asciiTheme="minorHAnsi" w:eastAsiaTheme="minorEastAsia" w:hAnsiTheme="minorHAnsi" w:cstheme="minorBidi"/>
                 <w:noProof/>
-                <w:lang w:val="bs-Latn-BA" w:eastAsia="bs-Latn-BA"/>
+                <w:lang w:val="hr-BA" w:eastAsia="bs-Latn-BA"/>
               </w:rPr>
               <w:tab/>
             </w:r>
@@ -637,6 +672,7 @@
               <w:rPr>
                 <w:noProof/>
                 <w:webHidden/>
+                <w:lang w:val="hr-BA"/>
               </w:rPr>
               <w:tab/>
             </w:r>
@@ -644,6 +680,7 @@
               <w:rPr>
                 <w:noProof/>
                 <w:webHidden/>
+                <w:lang w:val="hr-BA"/>
               </w:rPr>
               <w:fldChar w:fldCharType="begin"/>
             </w:r>
@@ -651,6 +688,7 @@
               <w:rPr>
                 <w:noProof/>
                 <w:webHidden/>
+                <w:lang w:val="hr-BA"/>
               </w:rPr>
               <w:instrText xml:space="preserve"> PAGEREF _Toc81056011 \h </w:instrText>
             </w:r>
@@ -658,12 +696,14 @@
               <w:rPr>
                 <w:noProof/>
                 <w:webHidden/>
-              </w:rPr>
-            </w:r>
-            <w:r>
-              <w:rPr>
-                <w:noProof/>
-                <w:webHidden/>
+                <w:lang w:val="hr-BA"/>
+              </w:rPr>
+            </w:r>
+            <w:r>
+              <w:rPr>
+                <w:noProof/>
+                <w:webHidden/>
+                <w:lang w:val="hr-BA"/>
               </w:rPr>
               <w:fldChar w:fldCharType="separate"/>
             </w:r>
@@ -671,6 +711,7 @@
               <w:rPr>
                 <w:noProof/>
                 <w:webHidden/>
+                <w:lang w:val="hr-BA"/>
               </w:rPr>
               <w:t>6</w:t>
             </w:r>
@@ -678,6 +719,7 @@
               <w:rPr>
                 <w:noProof/>
                 <w:webHidden/>
+                <w:lang w:val="hr-BA"/>
               </w:rPr>
               <w:fldChar w:fldCharType="end"/>
             </w:r>
@@ -693,7 +735,7 @@
             <w:rPr>
               <w:rFonts w:asciiTheme="minorHAnsi" w:eastAsiaTheme="minorEastAsia" w:hAnsiTheme="minorHAnsi" w:cstheme="minorBidi"/>
               <w:noProof/>
-              <w:lang w:val="bs-Latn-BA" w:eastAsia="bs-Latn-BA"/>
+              <w:lang w:val="hr-BA" w:eastAsia="bs-Latn-BA"/>
             </w:rPr>
           </w:pPr>
           <w:hyperlink w:anchor="_Toc81056012" w:history="1">
@@ -709,7 +751,7 @@
               <w:rPr>
                 <w:rFonts w:asciiTheme="minorHAnsi" w:eastAsiaTheme="minorEastAsia" w:hAnsiTheme="minorHAnsi" w:cstheme="minorBidi"/>
                 <w:noProof/>
-                <w:lang w:val="bs-Latn-BA" w:eastAsia="bs-Latn-BA"/>
+                <w:lang w:val="hr-BA" w:eastAsia="bs-Latn-BA"/>
               </w:rPr>
               <w:tab/>
             </w:r>
@@ -725,6 +767,7 @@
               <w:rPr>
                 <w:noProof/>
                 <w:webHidden/>
+                <w:lang w:val="hr-BA"/>
               </w:rPr>
               <w:tab/>
             </w:r>
@@ -732,6 +775,7 @@
               <w:rPr>
                 <w:noProof/>
                 <w:webHidden/>
+                <w:lang w:val="hr-BA"/>
               </w:rPr>
               <w:fldChar w:fldCharType="begin"/>
             </w:r>
@@ -739,6 +783,7 @@
               <w:rPr>
                 <w:noProof/>
                 <w:webHidden/>
+                <w:lang w:val="hr-BA"/>
               </w:rPr>
               <w:instrText xml:space="preserve"> PAGEREF _Toc81056012 \h </w:instrText>
             </w:r>
@@ -746,12 +791,14 @@
               <w:rPr>
                 <w:noProof/>
                 <w:webHidden/>
-              </w:rPr>
-            </w:r>
-            <w:r>
-              <w:rPr>
-                <w:noProof/>
-                <w:webHidden/>
+                <w:lang w:val="hr-BA"/>
+              </w:rPr>
+            </w:r>
+            <w:r>
+              <w:rPr>
+                <w:noProof/>
+                <w:webHidden/>
+                <w:lang w:val="hr-BA"/>
               </w:rPr>
               <w:fldChar w:fldCharType="separate"/>
             </w:r>
@@ -759,6 +806,7 @@
               <w:rPr>
                 <w:noProof/>
                 <w:webHidden/>
+                <w:lang w:val="hr-BA"/>
               </w:rPr>
               <w:t>7</w:t>
             </w:r>
@@ -766,6 +814,7 @@
               <w:rPr>
                 <w:noProof/>
                 <w:webHidden/>
+                <w:lang w:val="hr-BA"/>
               </w:rPr>
               <w:fldChar w:fldCharType="end"/>
             </w:r>
@@ -781,7 +830,7 @@
             <w:rPr>
               <w:rFonts w:asciiTheme="minorHAnsi" w:eastAsiaTheme="minorEastAsia" w:hAnsiTheme="minorHAnsi" w:cstheme="minorBidi"/>
               <w:noProof/>
-              <w:lang w:val="bs-Latn-BA" w:eastAsia="bs-Latn-BA"/>
+              <w:lang w:val="hr-BA" w:eastAsia="bs-Latn-BA"/>
             </w:rPr>
           </w:pPr>
           <w:hyperlink w:anchor="_Toc81056013" w:history="1">
@@ -797,7 +846,7 @@
               <w:rPr>
                 <w:rFonts w:asciiTheme="minorHAnsi" w:eastAsiaTheme="minorEastAsia" w:hAnsiTheme="minorHAnsi" w:cstheme="minorBidi"/>
                 <w:noProof/>
-                <w:lang w:val="bs-Latn-BA" w:eastAsia="bs-Latn-BA"/>
+                <w:lang w:val="hr-BA" w:eastAsia="bs-Latn-BA"/>
               </w:rPr>
               <w:tab/>
             </w:r>
@@ -813,6 +862,7 @@
               <w:rPr>
                 <w:noProof/>
                 <w:webHidden/>
+                <w:lang w:val="hr-BA"/>
               </w:rPr>
               <w:tab/>
             </w:r>
@@ -820,6 +870,7 @@
               <w:rPr>
                 <w:noProof/>
                 <w:webHidden/>
+                <w:lang w:val="hr-BA"/>
               </w:rPr>
               <w:fldChar w:fldCharType="begin"/>
             </w:r>
@@ -827,6 +878,7 @@
               <w:rPr>
                 <w:noProof/>
                 <w:webHidden/>
+                <w:lang w:val="hr-BA"/>
               </w:rPr>
               <w:instrText xml:space="preserve"> PAGEREF _Toc81056013 \h </w:instrText>
             </w:r>
@@ -834,12 +886,14 @@
               <w:rPr>
                 <w:noProof/>
                 <w:webHidden/>
-              </w:rPr>
-            </w:r>
-            <w:r>
-              <w:rPr>
-                <w:noProof/>
-                <w:webHidden/>
+                <w:lang w:val="hr-BA"/>
+              </w:rPr>
+            </w:r>
+            <w:r>
+              <w:rPr>
+                <w:noProof/>
+                <w:webHidden/>
+                <w:lang w:val="hr-BA"/>
               </w:rPr>
               <w:fldChar w:fldCharType="separate"/>
             </w:r>
@@ -847,6 +901,7 @@
               <w:rPr>
                 <w:noProof/>
                 <w:webHidden/>
+                <w:lang w:val="hr-BA"/>
               </w:rPr>
               <w:t>8</w:t>
             </w:r>
@@ -854,6 +909,7 @@
               <w:rPr>
                 <w:noProof/>
                 <w:webHidden/>
+                <w:lang w:val="hr-BA"/>
               </w:rPr>
               <w:fldChar w:fldCharType="end"/>
             </w:r>
@@ -869,7 +925,7 @@
             <w:rPr>
               <w:rFonts w:asciiTheme="minorHAnsi" w:eastAsiaTheme="minorEastAsia" w:hAnsiTheme="minorHAnsi" w:cstheme="minorBidi"/>
               <w:noProof/>
-              <w:lang w:val="bs-Latn-BA" w:eastAsia="bs-Latn-BA"/>
+              <w:lang w:val="hr-BA" w:eastAsia="bs-Latn-BA"/>
             </w:rPr>
           </w:pPr>
           <w:hyperlink w:anchor="_Toc81056014" w:history="1">
@@ -885,7 +941,7 @@
               <w:rPr>
                 <w:rFonts w:asciiTheme="minorHAnsi" w:eastAsiaTheme="minorEastAsia" w:hAnsiTheme="minorHAnsi" w:cstheme="minorBidi"/>
                 <w:noProof/>
-                <w:lang w:val="bs-Latn-BA" w:eastAsia="bs-Latn-BA"/>
+                <w:lang w:val="hr-BA" w:eastAsia="bs-Latn-BA"/>
               </w:rPr>
               <w:tab/>
             </w:r>
@@ -901,6 +957,7 @@
               <w:rPr>
                 <w:noProof/>
                 <w:webHidden/>
+                <w:lang w:val="hr-BA"/>
               </w:rPr>
               <w:tab/>
             </w:r>
@@ -908,6 +965,7 @@
               <w:rPr>
                 <w:noProof/>
                 <w:webHidden/>
+                <w:lang w:val="hr-BA"/>
               </w:rPr>
               <w:fldChar w:fldCharType="begin"/>
             </w:r>
@@ -915,6 +973,7 @@
               <w:rPr>
                 <w:noProof/>
                 <w:webHidden/>
+                <w:lang w:val="hr-BA"/>
               </w:rPr>
               <w:instrText xml:space="preserve"> PAGEREF _Toc81056014 \h </w:instrText>
             </w:r>
@@ -922,12 +981,14 @@
               <w:rPr>
                 <w:noProof/>
                 <w:webHidden/>
-              </w:rPr>
-            </w:r>
-            <w:r>
-              <w:rPr>
-                <w:noProof/>
-                <w:webHidden/>
+                <w:lang w:val="hr-BA"/>
+              </w:rPr>
+            </w:r>
+            <w:r>
+              <w:rPr>
+                <w:noProof/>
+                <w:webHidden/>
+                <w:lang w:val="hr-BA"/>
               </w:rPr>
               <w:fldChar w:fldCharType="separate"/>
             </w:r>
@@ -935,6 +996,7 @@
               <w:rPr>
                 <w:noProof/>
                 <w:webHidden/>
+                <w:lang w:val="hr-BA"/>
               </w:rPr>
               <w:t>9</w:t>
             </w:r>
@@ -942,6 +1004,7 @@
               <w:rPr>
                 <w:noProof/>
                 <w:webHidden/>
+                <w:lang w:val="hr-BA"/>
               </w:rPr>
               <w:fldChar w:fldCharType="end"/>
             </w:r>
@@ -957,7 +1020,7 @@
             <w:rPr>
               <w:rFonts w:asciiTheme="minorHAnsi" w:eastAsiaTheme="minorEastAsia" w:hAnsiTheme="minorHAnsi" w:cstheme="minorBidi"/>
               <w:noProof/>
-              <w:lang w:val="bs-Latn-BA" w:eastAsia="bs-Latn-BA"/>
+              <w:lang w:val="hr-BA" w:eastAsia="bs-Latn-BA"/>
             </w:rPr>
           </w:pPr>
           <w:hyperlink w:anchor="_Toc81056015" w:history="1">
@@ -973,7 +1036,7 @@
               <w:rPr>
                 <w:rFonts w:asciiTheme="minorHAnsi" w:eastAsiaTheme="minorEastAsia" w:hAnsiTheme="minorHAnsi" w:cstheme="minorBidi"/>
                 <w:noProof/>
-                <w:lang w:val="bs-Latn-BA" w:eastAsia="bs-Latn-BA"/>
+                <w:lang w:val="hr-BA" w:eastAsia="bs-Latn-BA"/>
               </w:rPr>
               <w:tab/>
             </w:r>
@@ -989,6 +1052,7 @@
               <w:rPr>
                 <w:noProof/>
                 <w:webHidden/>
+                <w:lang w:val="hr-BA"/>
               </w:rPr>
               <w:tab/>
             </w:r>
@@ -996,6 +1060,7 @@
               <w:rPr>
                 <w:noProof/>
                 <w:webHidden/>
+                <w:lang w:val="hr-BA"/>
               </w:rPr>
               <w:fldChar w:fldCharType="begin"/>
             </w:r>
@@ -1003,6 +1068,7 @@
               <w:rPr>
                 <w:noProof/>
                 <w:webHidden/>
+                <w:lang w:val="hr-BA"/>
               </w:rPr>
               <w:instrText xml:space="preserve"> PAGEREF _Toc81056015 \h </w:instrText>
             </w:r>
@@ -1010,12 +1076,14 @@
               <w:rPr>
                 <w:noProof/>
                 <w:webHidden/>
-              </w:rPr>
-            </w:r>
-            <w:r>
-              <w:rPr>
-                <w:noProof/>
-                <w:webHidden/>
+                <w:lang w:val="hr-BA"/>
+              </w:rPr>
+            </w:r>
+            <w:r>
+              <w:rPr>
+                <w:noProof/>
+                <w:webHidden/>
+                <w:lang w:val="hr-BA"/>
               </w:rPr>
               <w:fldChar w:fldCharType="separate"/>
             </w:r>
@@ -1023,6 +1091,7 @@
               <w:rPr>
                 <w:noProof/>
                 <w:webHidden/>
+                <w:lang w:val="hr-BA"/>
               </w:rPr>
               <w:t>10</w:t>
             </w:r>
@@ -1030,6 +1099,7 @@
               <w:rPr>
                 <w:noProof/>
                 <w:webHidden/>
+                <w:lang w:val="hr-BA"/>
               </w:rPr>
               <w:fldChar w:fldCharType="end"/>
             </w:r>
@@ -1045,7 +1115,7 @@
             <w:rPr>
               <w:rFonts w:asciiTheme="minorHAnsi" w:eastAsiaTheme="minorEastAsia" w:hAnsiTheme="minorHAnsi" w:cstheme="minorBidi"/>
               <w:noProof/>
-              <w:lang w:val="bs-Latn-BA" w:eastAsia="bs-Latn-BA"/>
+              <w:lang w:val="hr-BA" w:eastAsia="bs-Latn-BA"/>
             </w:rPr>
           </w:pPr>
           <w:hyperlink w:anchor="_Toc81056016" w:history="1">
@@ -1061,7 +1131,7 @@
               <w:rPr>
                 <w:rFonts w:asciiTheme="minorHAnsi" w:eastAsiaTheme="minorEastAsia" w:hAnsiTheme="minorHAnsi" w:cstheme="minorBidi"/>
                 <w:noProof/>
-                <w:lang w:val="bs-Latn-BA" w:eastAsia="bs-Latn-BA"/>
+                <w:lang w:val="hr-BA" w:eastAsia="bs-Latn-BA"/>
               </w:rPr>
               <w:tab/>
             </w:r>
@@ -1077,6 +1147,7 @@
               <w:rPr>
                 <w:noProof/>
                 <w:webHidden/>
+                <w:lang w:val="hr-BA"/>
               </w:rPr>
               <w:tab/>
             </w:r>
@@ -1084,6 +1155,7 @@
               <w:rPr>
                 <w:noProof/>
                 <w:webHidden/>
+                <w:lang w:val="hr-BA"/>
               </w:rPr>
               <w:fldChar w:fldCharType="begin"/>
             </w:r>
@@ -1091,6 +1163,7 @@
               <w:rPr>
                 <w:noProof/>
                 <w:webHidden/>
+                <w:lang w:val="hr-BA"/>
               </w:rPr>
               <w:instrText xml:space="preserve"> PAGEREF _Toc81056016 \h </w:instrText>
             </w:r>
@@ -1098,12 +1171,14 @@
               <w:rPr>
                 <w:noProof/>
                 <w:webHidden/>
-              </w:rPr>
-            </w:r>
-            <w:r>
-              <w:rPr>
-                <w:noProof/>
-                <w:webHidden/>
+                <w:lang w:val="hr-BA"/>
+              </w:rPr>
+            </w:r>
+            <w:r>
+              <w:rPr>
+                <w:noProof/>
+                <w:webHidden/>
+                <w:lang w:val="hr-BA"/>
               </w:rPr>
               <w:fldChar w:fldCharType="separate"/>
             </w:r>
@@ -1111,6 +1186,7 @@
               <w:rPr>
                 <w:noProof/>
                 <w:webHidden/>
+                <w:lang w:val="hr-BA"/>
               </w:rPr>
               <w:t>11</w:t>
             </w:r>
@@ -1118,6 +1194,7 @@
               <w:rPr>
                 <w:noProof/>
                 <w:webHidden/>
+                <w:lang w:val="hr-BA"/>
               </w:rPr>
               <w:fldChar w:fldCharType="end"/>
             </w:r>
@@ -1133,7 +1210,7 @@
             <w:rPr>
               <w:rFonts w:asciiTheme="minorHAnsi" w:eastAsiaTheme="minorEastAsia" w:hAnsiTheme="minorHAnsi" w:cstheme="minorBidi"/>
               <w:noProof/>
-              <w:lang w:val="bs-Latn-BA" w:eastAsia="bs-Latn-BA"/>
+              <w:lang w:val="hr-BA" w:eastAsia="bs-Latn-BA"/>
             </w:rPr>
           </w:pPr>
           <w:hyperlink w:anchor="_Toc81056017" w:history="1">
@@ -1149,7 +1226,7 @@
               <w:rPr>
                 <w:rFonts w:asciiTheme="minorHAnsi" w:eastAsiaTheme="minorEastAsia" w:hAnsiTheme="minorHAnsi" w:cstheme="minorBidi"/>
                 <w:noProof/>
-                <w:lang w:val="bs-Latn-BA" w:eastAsia="bs-Latn-BA"/>
+                <w:lang w:val="hr-BA" w:eastAsia="bs-Latn-BA"/>
               </w:rPr>
               <w:tab/>
             </w:r>
@@ -1165,6 +1242,7 @@
               <w:rPr>
                 <w:noProof/>
                 <w:webHidden/>
+                <w:lang w:val="hr-BA"/>
               </w:rPr>
               <w:tab/>
             </w:r>
@@ -1172,6 +1250,7 @@
               <w:rPr>
                 <w:noProof/>
                 <w:webHidden/>
+                <w:lang w:val="hr-BA"/>
               </w:rPr>
               <w:fldChar w:fldCharType="begin"/>
             </w:r>
@@ -1179,6 +1258,7 @@
               <w:rPr>
                 <w:noProof/>
                 <w:webHidden/>
+                <w:lang w:val="hr-BA"/>
               </w:rPr>
               <w:instrText xml:space="preserve"> PAGEREF _Toc81056017 \h </w:instrText>
             </w:r>
@@ -1186,12 +1266,14 @@
               <w:rPr>
                 <w:noProof/>
                 <w:webHidden/>
-              </w:rPr>
-            </w:r>
-            <w:r>
-              <w:rPr>
-                <w:noProof/>
-                <w:webHidden/>
+                <w:lang w:val="hr-BA"/>
+              </w:rPr>
+            </w:r>
+            <w:r>
+              <w:rPr>
+                <w:noProof/>
+                <w:webHidden/>
+                <w:lang w:val="hr-BA"/>
               </w:rPr>
               <w:fldChar w:fldCharType="separate"/>
             </w:r>
@@ -1199,6 +1281,7 @@
               <w:rPr>
                 <w:noProof/>
                 <w:webHidden/>
+                <w:lang w:val="hr-BA"/>
               </w:rPr>
               <w:t>12</w:t>
             </w:r>
@@ -1206,6 +1289,7 @@
               <w:rPr>
                 <w:noProof/>
                 <w:webHidden/>
+                <w:lang w:val="hr-BA"/>
               </w:rPr>
               <w:fldChar w:fldCharType="end"/>
             </w:r>
@@ -1272,20 +1356,12 @@
         </w:rPr>
       </w:pPr>
       <w:bookmarkStart w:id="1" w:name="_Toc81056006"/>
-      <w:proofErr w:type="spellStart"/>
       <w:r>
         <w:rPr>
           <w:lang w:val="hr-BA"/>
         </w:rPr>
         <w:lastRenderedPageBreak/>
-        <w:t>Upustvo</w:t>
-      </w:r>
-      <w:proofErr w:type="spellEnd"/>
-      <w:r>
-        <w:rPr>
-          <w:lang w:val="hr-BA"/>
-        </w:rPr>
-        <w:t xml:space="preserve"> prije pokretanja aplikacije</w:t>
+        <w:t>Upustvo prije pokretanja aplikacije</w:t>
       </w:r>
       <w:bookmarkEnd w:id="1"/>
     </w:p>
@@ -1355,27 +1431,7 @@
         <w:rPr>
           <w:lang w:val="hr-BA"/>
         </w:rPr>
-        <w:t xml:space="preserve"> (preporučujemo skidanje </w:t>
-      </w:r>
-      <w:proofErr w:type="spellStart"/>
-      <w:r>
-        <w:rPr>
-          <w:lang w:val="hr-BA"/>
-        </w:rPr>
-        <w:t>exe</w:t>
-      </w:r>
-      <w:proofErr w:type="spellEnd"/>
-      <w:r>
-        <w:rPr>
-          <w:lang w:val="hr-BA"/>
-        </w:rPr>
-        <w:t xml:space="preserve"> i samo pokretanje aplikacije</w:t>
-      </w:r>
-      <w:r>
-        <w:rPr>
-          <w:lang w:val="hr-BA"/>
-        </w:rPr>
-        <w:t xml:space="preserve">). </w:t>
+        <w:t xml:space="preserve"> (preporučujemo skidanje exe i samo pokretanje aplikacije). </w:t>
       </w:r>
     </w:p>
     <w:p>
@@ -1430,11 +1486,15 @@
         <w:r>
           <w:rPr>
             <w:rStyle w:val="Hyperlink"/>
+            <w:lang w:val="hr-BA"/>
           </w:rPr>
           <w:t>eyahiaiss1@etf.unsa.ba</w:t>
         </w:r>
       </w:hyperlink>
       <w:r>
+        <w:rPr>
+          <w:lang w:val="hr-BA"/>
+        </w:rPr>
         <w:t xml:space="preserve"> </w:t>
       </w:r>
       <w:r>
@@ -1442,6 +1502,48 @@
           <w:lang w:val="hr-BA"/>
         </w:rPr>
         <w:t xml:space="preserve">). </w:t>
+      </w:r>
+    </w:p>
+    <w:p>
+      <w:pPr>
+        <w:rPr>
+          <w:lang w:val="hr-BA"/>
+        </w:rPr>
+      </w:pPr>
+    </w:p>
+    <w:p>
+      <w:pPr>
+        <w:rPr>
+          <w:lang w:val="hr-BA"/>
+        </w:rPr>
+      </w:pPr>
+      <w:r>
+        <w:rPr>
+          <w:b/>
+          <w:bCs/>
+          <w:lang w:val="hr-BA"/>
+        </w:rPr>
+        <w:t xml:space="preserve">NAPOMENA: </w:t>
+      </w:r>
+      <w:r>
+        <w:rPr>
+          <w:lang w:val="hr-BA"/>
+        </w:rPr>
+        <w:t xml:space="preserve">Baza se </w:t>
+      </w:r>
+      <w:proofErr w:type="spellStart"/>
+      <w:r>
+        <w:rPr>
+          <w:lang w:val="hr-BA"/>
+        </w:rPr>
+        <w:t>restartuje</w:t>
+      </w:r>
+      <w:proofErr w:type="spellEnd"/>
+      <w:r>
+        <w:rPr>
+          <w:lang w:val="hr-BA"/>
+        </w:rPr>
+        <w:t xml:space="preserve"> samo prilikom izlaza iz aplikacije i ponovnom pokretanja baze. Tada se aplikacija napuni ranije pripremljenim podacima. </w:t>
       </w:r>
     </w:p>
     <w:p>

--- a/upustvo.docx
+++ b/upustvo.docx
@@ -1529,21 +1529,7 @@
         <w:rPr>
           <w:lang w:val="hr-BA"/>
         </w:rPr>
-        <w:t xml:space="preserve">Baza se </w:t>
-      </w:r>
-      <w:proofErr w:type="spellStart"/>
-      <w:r>
-        <w:rPr>
-          <w:lang w:val="hr-BA"/>
-        </w:rPr>
-        <w:t>restartuje</w:t>
-      </w:r>
-      <w:proofErr w:type="spellEnd"/>
-      <w:r>
-        <w:rPr>
-          <w:lang w:val="hr-BA"/>
-        </w:rPr>
-        <w:t xml:space="preserve"> samo prilikom izlaza iz aplikacije i ponovnom pokretanja baze. Tada se aplikacija napuni ranije pripremljenim podacima. </w:t>
+        <w:t xml:space="preserve">Baza se restartuje samo prilikom izlaza iz aplikacije i ponovnom pokretanja baze. Tada se aplikacija napuni ranije pripremljenim podacima. </w:t>
       </w:r>
     </w:p>
     <w:p>
@@ -1812,13 +1798,12 @@
       <w:r>
         <w:rPr>
           <w:noProof/>
-          <w:lang w:val="hr-BA"/>
         </w:rPr>
         <w:drawing>
-          <wp:inline distT="0" distB="0" distL="0" distR="0" wp14:anchorId="050A506E" wp14:editId="77BC3671">
-            <wp:extent cx="3476625" cy="2066925"/>
-            <wp:effectExtent l="0" t="0" r="9525" b="9525"/>
-            <wp:docPr id="5" name="Picture 5"/>
+          <wp:inline distT="0" distB="0" distL="0" distR="0" wp14:anchorId="6B5A766A" wp14:editId="087DBC71">
+            <wp:extent cx="3467100" cy="2085975"/>
+            <wp:effectExtent l="0" t="0" r="0" b="9525"/>
+            <wp:docPr id="2" name="Picture 2"/>
             <wp:cNvGraphicFramePr>
               <a:graphicFrameLocks xmlns:a="http://schemas.openxmlformats.org/drawingml/2006/main" noChangeAspect="1"/>
             </wp:cNvGraphicFramePr>
@@ -1838,7 +1823,7 @@
                   <pic:spPr>
                     <a:xfrm>
                       <a:off x="0" y="0"/>
-                      <a:ext cx="3476625" cy="2066925"/>
+                      <a:ext cx="3467100" cy="2085975"/>
                     </a:xfrm>
                     <a:prstGeom prst="rect">
                       <a:avLst/>
@@ -1980,15 +1965,12 @@
       <w:r>
         <w:rPr>
           <w:noProof/>
-          <w:color w:val="000000"/>
-          <w:bdr w:val="none" w:sz="0" w:space="0" w:color="auto" w:frame="1"/>
-          <w:lang w:val="hr-BA"/>
         </w:rPr>
         <w:drawing>
-          <wp:inline distT="0" distB="0" distL="0" distR="0" wp14:anchorId="5C0CE5A2" wp14:editId="2A1CE714">
-            <wp:extent cx="5934075" cy="4219575"/>
-            <wp:effectExtent l="0" t="0" r="9525" b="9525"/>
-            <wp:docPr id="15" name="Picture 15"/>
+          <wp:inline distT="0" distB="0" distL="0" distR="0" wp14:anchorId="59D376C9" wp14:editId="2770C773">
+            <wp:extent cx="5943600" cy="4262120"/>
+            <wp:effectExtent l="0" t="0" r="0" b="5080"/>
+            <wp:docPr id="3" name="Picture 3"/>
             <wp:cNvGraphicFramePr>
               <a:graphicFrameLocks xmlns:a="http://schemas.openxmlformats.org/drawingml/2006/main" noChangeAspect="1"/>
             </wp:cNvGraphicFramePr>
@@ -1996,36 +1978,23 @@
               <a:graphicData uri="http://schemas.openxmlformats.org/drawingml/2006/picture">
                 <pic:pic xmlns:pic="http://schemas.openxmlformats.org/drawingml/2006/picture">
                   <pic:nvPicPr>
-                    <pic:cNvPr id="0" name="Picture 1"/>
-                    <pic:cNvPicPr>
-                      <a:picLocks noChangeAspect="1" noChangeArrowheads="1"/>
-                    </pic:cNvPicPr>
+                    <pic:cNvPr id="1" name=""/>
+                    <pic:cNvPicPr/>
                   </pic:nvPicPr>
                   <pic:blipFill>
-                    <a:blip r:embed="rId12">
-                      <a:extLst>
-                        <a:ext uri="{28A0092B-C50C-407E-A947-70E740481C1C}">
-                          <a14:useLocalDpi xmlns:a14="http://schemas.microsoft.com/office/drawing/2010/main" val="0"/>
-                        </a:ext>
-                      </a:extLst>
-                    </a:blip>
-                    <a:srcRect/>
+                    <a:blip r:embed="rId12"/>
                     <a:stretch>
                       <a:fillRect/>
                     </a:stretch>
                   </pic:blipFill>
-                  <pic:spPr bwMode="auto">
+                  <pic:spPr>
                     <a:xfrm>
                       <a:off x="0" y="0"/>
-                      <a:ext cx="5934075" cy="4219575"/>
+                      <a:ext cx="5943600" cy="4262120"/>
                     </a:xfrm>
                     <a:prstGeom prst="rect">
                       <a:avLst/>
                     </a:prstGeom>
-                    <a:noFill/>
-                    <a:ln>
-                      <a:noFill/>
-                    </a:ln>
                   </pic:spPr>
                 </pic:pic>
               </a:graphicData>
@@ -2234,15 +2203,12 @@
       <w:r>
         <w:rPr>
           <w:noProof/>
-          <w:color w:val="000000"/>
-          <w:bdr w:val="none" w:sz="0" w:space="0" w:color="auto" w:frame="1"/>
-          <w:lang w:val="hr-BA"/>
         </w:rPr>
         <w:drawing>
-          <wp:inline distT="0" distB="0" distL="0" distR="0" wp14:anchorId="5AABB803" wp14:editId="7D8B7C4B">
-            <wp:extent cx="5934075" cy="4238625"/>
-            <wp:effectExtent l="0" t="0" r="9525" b="9525"/>
-            <wp:docPr id="16" name="Picture 16"/>
+          <wp:inline distT="0" distB="0" distL="0" distR="0" wp14:anchorId="08AD86A8" wp14:editId="4A2FF4B6">
+            <wp:extent cx="5943600" cy="4267200"/>
+            <wp:effectExtent l="0" t="0" r="0" b="0"/>
+            <wp:docPr id="4" name="Picture 4"/>
             <wp:cNvGraphicFramePr>
               <a:graphicFrameLocks xmlns:a="http://schemas.openxmlformats.org/drawingml/2006/main" noChangeAspect="1"/>
             </wp:cNvGraphicFramePr>
@@ -2250,36 +2216,23 @@
               <a:graphicData uri="http://schemas.openxmlformats.org/drawingml/2006/picture">
                 <pic:pic xmlns:pic="http://schemas.openxmlformats.org/drawingml/2006/picture">
                   <pic:nvPicPr>
-                    <pic:cNvPr id="0" name="Picture 3"/>
-                    <pic:cNvPicPr>
-                      <a:picLocks noChangeAspect="1" noChangeArrowheads="1"/>
-                    </pic:cNvPicPr>
+                    <pic:cNvPr id="1" name=""/>
+                    <pic:cNvPicPr/>
                   </pic:nvPicPr>
                   <pic:blipFill>
-                    <a:blip r:embed="rId13">
-                      <a:extLst>
-                        <a:ext uri="{28A0092B-C50C-407E-A947-70E740481C1C}">
-                          <a14:useLocalDpi xmlns:a14="http://schemas.microsoft.com/office/drawing/2010/main" val="0"/>
-                        </a:ext>
-                      </a:extLst>
-                    </a:blip>
-                    <a:srcRect/>
+                    <a:blip r:embed="rId13"/>
                     <a:stretch>
                       <a:fillRect/>
                     </a:stretch>
                   </pic:blipFill>
-                  <pic:spPr bwMode="auto">
+                  <pic:spPr>
                     <a:xfrm>
                       <a:off x="0" y="0"/>
-                      <a:ext cx="5934075" cy="4238625"/>
+                      <a:ext cx="5943600" cy="4267200"/>
                     </a:xfrm>
                     <a:prstGeom prst="rect">
                       <a:avLst/>
                     </a:prstGeom>
-                    <a:noFill/>
-                    <a:ln>
-                      <a:noFill/>
-                    </a:ln>
                   </pic:spPr>
                 </pic:pic>
               </a:graphicData>
@@ -2408,15 +2361,12 @@
       <w:r>
         <w:rPr>
           <w:noProof/>
-          <w:color w:val="000000"/>
-          <w:bdr w:val="none" w:sz="0" w:space="0" w:color="auto" w:frame="1"/>
-          <w:lang w:val="hr-BA"/>
         </w:rPr>
         <w:drawing>
-          <wp:inline distT="0" distB="0" distL="0" distR="0" wp14:anchorId="009E6C4C" wp14:editId="3FAA099D">
-            <wp:extent cx="5934075" cy="4238625"/>
-            <wp:effectExtent l="0" t="0" r="9525" b="9525"/>
-            <wp:docPr id="17" name="Picture 17"/>
+          <wp:inline distT="0" distB="0" distL="0" distR="0" wp14:anchorId="16410217" wp14:editId="4C1AAB50">
+            <wp:extent cx="5943600" cy="4265295"/>
+            <wp:effectExtent l="0" t="0" r="0" b="1905"/>
+            <wp:docPr id="6" name="Picture 6"/>
             <wp:cNvGraphicFramePr>
               <a:graphicFrameLocks xmlns:a="http://schemas.openxmlformats.org/drawingml/2006/main" noChangeAspect="1"/>
             </wp:cNvGraphicFramePr>
@@ -2424,36 +2374,23 @@
               <a:graphicData uri="http://schemas.openxmlformats.org/drawingml/2006/picture">
                 <pic:pic xmlns:pic="http://schemas.openxmlformats.org/drawingml/2006/picture">
                   <pic:nvPicPr>
-                    <pic:cNvPr id="0" name="Picture 5"/>
-                    <pic:cNvPicPr>
-                      <a:picLocks noChangeAspect="1" noChangeArrowheads="1"/>
-                    </pic:cNvPicPr>
+                    <pic:cNvPr id="1" name=""/>
+                    <pic:cNvPicPr/>
                   </pic:nvPicPr>
                   <pic:blipFill>
-                    <a:blip r:embed="rId14">
-                      <a:extLst>
-                        <a:ext uri="{28A0092B-C50C-407E-A947-70E740481C1C}">
-                          <a14:useLocalDpi xmlns:a14="http://schemas.microsoft.com/office/drawing/2010/main" val="0"/>
-                        </a:ext>
-                      </a:extLst>
-                    </a:blip>
-                    <a:srcRect/>
+                    <a:blip r:embed="rId14"/>
                     <a:stretch>
                       <a:fillRect/>
                     </a:stretch>
                   </pic:blipFill>
-                  <pic:spPr bwMode="auto">
+                  <pic:spPr>
                     <a:xfrm>
                       <a:off x="0" y="0"/>
-                      <a:ext cx="5934075" cy="4238625"/>
+                      <a:ext cx="5943600" cy="4265295"/>
                     </a:xfrm>
                     <a:prstGeom prst="rect">
                       <a:avLst/>
                     </a:prstGeom>
-                    <a:noFill/>
-                    <a:ln>
-                      <a:noFill/>
-                    </a:ln>
                   </pic:spPr>
                 </pic:pic>
               </a:graphicData>
@@ -2568,15 +2505,12 @@
       <w:r>
         <w:rPr>
           <w:noProof/>
-          <w:color w:val="000000"/>
-          <w:bdr w:val="none" w:sz="0" w:space="0" w:color="auto" w:frame="1"/>
-          <w:lang w:val="hr-BA"/>
         </w:rPr>
         <w:drawing>
-          <wp:inline distT="0" distB="0" distL="0" distR="0" wp14:anchorId="3CAE3745" wp14:editId="654CC9DE">
-            <wp:extent cx="4781550" cy="3181350"/>
-            <wp:effectExtent l="0" t="0" r="0" b="0"/>
-            <wp:docPr id="18" name="Picture 18"/>
+          <wp:inline distT="0" distB="0" distL="0" distR="0" wp14:anchorId="1AC0E1EA" wp14:editId="74A784F5">
+            <wp:extent cx="5829300" cy="5172075"/>
+            <wp:effectExtent l="0" t="0" r="0" b="9525"/>
+            <wp:docPr id="7" name="Picture 7"/>
             <wp:cNvGraphicFramePr>
               <a:graphicFrameLocks xmlns:a="http://schemas.openxmlformats.org/drawingml/2006/main" noChangeAspect="1"/>
             </wp:cNvGraphicFramePr>
@@ -2584,36 +2518,23 @@
               <a:graphicData uri="http://schemas.openxmlformats.org/drawingml/2006/picture">
                 <pic:pic xmlns:pic="http://schemas.openxmlformats.org/drawingml/2006/picture">
                   <pic:nvPicPr>
-                    <pic:cNvPr id="0" name="Picture 7"/>
-                    <pic:cNvPicPr>
-                      <a:picLocks noChangeAspect="1" noChangeArrowheads="1"/>
-                    </pic:cNvPicPr>
+                    <pic:cNvPr id="1" name=""/>
+                    <pic:cNvPicPr/>
                   </pic:nvPicPr>
                   <pic:blipFill>
-                    <a:blip r:embed="rId15">
-                      <a:extLst>
-                        <a:ext uri="{28A0092B-C50C-407E-A947-70E740481C1C}">
-                          <a14:useLocalDpi xmlns:a14="http://schemas.microsoft.com/office/drawing/2010/main" val="0"/>
-                        </a:ext>
-                      </a:extLst>
-                    </a:blip>
-                    <a:srcRect/>
+                    <a:blip r:embed="rId15"/>
                     <a:stretch>
                       <a:fillRect/>
                     </a:stretch>
                   </pic:blipFill>
-                  <pic:spPr bwMode="auto">
+                  <pic:spPr>
                     <a:xfrm>
                       <a:off x="0" y="0"/>
-                      <a:ext cx="4781550" cy="3181350"/>
+                      <a:ext cx="5829300" cy="5172075"/>
                     </a:xfrm>
                     <a:prstGeom prst="rect">
                       <a:avLst/>
                     </a:prstGeom>
-                    <a:noFill/>
-                    <a:ln>
-                      <a:noFill/>
-                    </a:ln>
                   </pic:spPr>
                 </pic:pic>
               </a:graphicData>
@@ -2699,7 +2620,13 @@
         <w:rPr>
           <w:lang w:val="hr-BA"/>
         </w:rPr>
-        <w:t xml:space="preserve">ima mogućnost dodavanja, uređivanje i brisanja stavki meni. Klikom na dodaj ili uredi otvara se novi prozor. Da bi korisnik obrisao ili uredio stavku potrebno je da odabere stavku iz tabele. Prilikom brisanja korisnik treba potvrditi da želi obrisati stavku. </w:t>
+        <w:t>ima mogućnost dodavanja, uređivanje i brisanja stavki meni. Klikom na dodaj ili uredi otvara se novi prozor. Da bi korisnik obrisao ili uredio stavku potrebno je da odabere stavku iz tabele. Prilikom brisanja korisnik treba potvrditi da želi obrisati stavku.</w:t>
+      </w:r>
+      <w:r>
+        <w:rPr>
+          <w:lang w:val="hr-BA"/>
+        </w:rPr>
+        <w:t xml:space="preserve"> Prilikom dodavanja ili uređivanja, prvo je potrebno odabrati kategoriju, zatim potkategoriju  </w:t>
       </w:r>
     </w:p>
     <w:p>
@@ -2719,15 +2646,12 @@
       <w:r>
         <w:rPr>
           <w:noProof/>
-          <w:color w:val="000000"/>
-          <w:bdr w:val="none" w:sz="0" w:space="0" w:color="auto" w:frame="1"/>
-          <w:lang w:val="hr-BA"/>
         </w:rPr>
         <w:drawing>
-          <wp:inline distT="0" distB="0" distL="0" distR="0" wp14:anchorId="08891080" wp14:editId="3C1E6B73">
-            <wp:extent cx="5934075" cy="4076700"/>
-            <wp:effectExtent l="0" t="0" r="9525" b="0"/>
-            <wp:docPr id="19" name="Picture 19"/>
+          <wp:inline distT="0" distB="0" distL="0" distR="0" wp14:anchorId="1E328D7F" wp14:editId="565872D5">
+            <wp:extent cx="5943600" cy="4079875"/>
+            <wp:effectExtent l="0" t="0" r="0" b="0"/>
+            <wp:docPr id="8" name="Picture 8"/>
             <wp:cNvGraphicFramePr>
               <a:graphicFrameLocks xmlns:a="http://schemas.openxmlformats.org/drawingml/2006/main" noChangeAspect="1"/>
             </wp:cNvGraphicFramePr>
@@ -2735,36 +2659,23 @@
               <a:graphicData uri="http://schemas.openxmlformats.org/drawingml/2006/picture">
                 <pic:pic xmlns:pic="http://schemas.openxmlformats.org/drawingml/2006/picture">
                   <pic:nvPicPr>
-                    <pic:cNvPr id="0" name="Picture 9"/>
-                    <pic:cNvPicPr>
-                      <a:picLocks noChangeAspect="1" noChangeArrowheads="1"/>
-                    </pic:cNvPicPr>
+                    <pic:cNvPr id="1" name=""/>
+                    <pic:cNvPicPr/>
                   </pic:nvPicPr>
                   <pic:blipFill>
-                    <a:blip r:embed="rId16">
-                      <a:extLst>
-                        <a:ext uri="{28A0092B-C50C-407E-A947-70E740481C1C}">
-                          <a14:useLocalDpi xmlns:a14="http://schemas.microsoft.com/office/drawing/2010/main" val="0"/>
-                        </a:ext>
-                      </a:extLst>
-                    </a:blip>
-                    <a:srcRect/>
+                    <a:blip r:embed="rId16"/>
                     <a:stretch>
                       <a:fillRect/>
                     </a:stretch>
                   </pic:blipFill>
-                  <pic:spPr bwMode="auto">
+                  <pic:spPr>
                     <a:xfrm>
                       <a:off x="0" y="0"/>
-                      <a:ext cx="5934075" cy="4076700"/>
+                      <a:ext cx="5943600" cy="4079875"/>
                     </a:xfrm>
                     <a:prstGeom prst="rect">
                       <a:avLst/>
                     </a:prstGeom>
-                    <a:noFill/>
-                    <a:ln>
-                      <a:noFill/>
-                    </a:ln>
                   </pic:spPr>
                 </pic:pic>
               </a:graphicData>
@@ -2905,17 +2816,12 @@
       <w:r>
         <w:rPr>
           <w:noProof/>
-          <w:color w:val="434343"/>
-          <w:sz w:val="32"/>
-          <w:szCs w:val="32"/>
-          <w:bdr w:val="none" w:sz="0" w:space="0" w:color="auto" w:frame="1"/>
-          <w:lang w:val="hr-BA"/>
         </w:rPr>
         <w:drawing>
-          <wp:inline distT="0" distB="0" distL="0" distR="0" wp14:anchorId="73319CBD" wp14:editId="30A43E5C">
-            <wp:extent cx="5934075" cy="4533900"/>
-            <wp:effectExtent l="0" t="0" r="9525" b="0"/>
-            <wp:docPr id="20" name="Picture 20"/>
+          <wp:inline distT="0" distB="0" distL="0" distR="0" wp14:anchorId="4F4AB653" wp14:editId="29440AE8">
+            <wp:extent cx="5943600" cy="4538980"/>
+            <wp:effectExtent l="0" t="0" r="0" b="0"/>
+            <wp:docPr id="9" name="Picture 9"/>
             <wp:cNvGraphicFramePr>
               <a:graphicFrameLocks xmlns:a="http://schemas.openxmlformats.org/drawingml/2006/main" noChangeAspect="1"/>
             </wp:cNvGraphicFramePr>
@@ -2923,36 +2829,23 @@
               <a:graphicData uri="http://schemas.openxmlformats.org/drawingml/2006/picture">
                 <pic:pic xmlns:pic="http://schemas.openxmlformats.org/drawingml/2006/picture">
                   <pic:nvPicPr>
-                    <pic:cNvPr id="0" name="Picture 11"/>
-                    <pic:cNvPicPr>
-                      <a:picLocks noChangeAspect="1" noChangeArrowheads="1"/>
-                    </pic:cNvPicPr>
+                    <pic:cNvPr id="1" name=""/>
+                    <pic:cNvPicPr/>
                   </pic:nvPicPr>
                   <pic:blipFill>
-                    <a:blip r:embed="rId17">
-                      <a:extLst>
-                        <a:ext uri="{28A0092B-C50C-407E-A947-70E740481C1C}">
-                          <a14:useLocalDpi xmlns:a14="http://schemas.microsoft.com/office/drawing/2010/main" val="0"/>
-                        </a:ext>
-                      </a:extLst>
-                    </a:blip>
-                    <a:srcRect/>
+                    <a:blip r:embed="rId17"/>
                     <a:stretch>
                       <a:fillRect/>
                     </a:stretch>
                   </pic:blipFill>
-                  <pic:spPr bwMode="auto">
+                  <pic:spPr>
                     <a:xfrm>
                       <a:off x="0" y="0"/>
-                      <a:ext cx="5934075" cy="4533900"/>
+                      <a:ext cx="5943600" cy="4538980"/>
                     </a:xfrm>
                     <a:prstGeom prst="rect">
                       <a:avLst/>
                     </a:prstGeom>
-                    <a:noFill/>
-                    <a:ln>
-                      <a:noFill/>
-                    </a:ln>
                   </pic:spPr>
                 </pic:pic>
               </a:graphicData>
@@ -3113,15 +3006,12 @@
       <w:r>
         <w:rPr>
           <w:noProof/>
-          <w:color w:val="000000"/>
-          <w:bdr w:val="none" w:sz="0" w:space="0" w:color="auto" w:frame="1"/>
-          <w:lang w:val="hr-BA"/>
         </w:rPr>
         <w:drawing>
-          <wp:inline distT="0" distB="0" distL="0" distR="0" wp14:anchorId="3EDB6F7A" wp14:editId="69A07F87">
-            <wp:extent cx="5934075" cy="4505325"/>
-            <wp:effectExtent l="0" t="0" r="9525" b="9525"/>
-            <wp:docPr id="23" name="Picture 23"/>
+          <wp:inline distT="0" distB="0" distL="0" distR="0" wp14:anchorId="7F680558" wp14:editId="584BC0CE">
+            <wp:extent cx="5943600" cy="4507865"/>
+            <wp:effectExtent l="0" t="0" r="0" b="6985"/>
+            <wp:docPr id="10" name="Picture 10"/>
             <wp:cNvGraphicFramePr>
               <a:graphicFrameLocks xmlns:a="http://schemas.openxmlformats.org/drawingml/2006/main" noChangeAspect="1"/>
             </wp:cNvGraphicFramePr>
@@ -3129,36 +3019,23 @@
               <a:graphicData uri="http://schemas.openxmlformats.org/drawingml/2006/picture">
                 <pic:pic xmlns:pic="http://schemas.openxmlformats.org/drawingml/2006/picture">
                   <pic:nvPicPr>
-                    <pic:cNvPr id="0" name="Picture 13"/>
-                    <pic:cNvPicPr>
-                      <a:picLocks noChangeAspect="1" noChangeArrowheads="1"/>
-                    </pic:cNvPicPr>
+                    <pic:cNvPr id="1" name=""/>
+                    <pic:cNvPicPr/>
                   </pic:nvPicPr>
                   <pic:blipFill>
-                    <a:blip r:embed="rId18">
-                      <a:extLst>
-                        <a:ext uri="{28A0092B-C50C-407E-A947-70E740481C1C}">
-                          <a14:useLocalDpi xmlns:a14="http://schemas.microsoft.com/office/drawing/2010/main" val="0"/>
-                        </a:ext>
-                      </a:extLst>
-                    </a:blip>
-                    <a:srcRect/>
+                    <a:blip r:embed="rId18"/>
                     <a:stretch>
                       <a:fillRect/>
                     </a:stretch>
                   </pic:blipFill>
-                  <pic:spPr bwMode="auto">
+                  <pic:spPr>
                     <a:xfrm>
                       <a:off x="0" y="0"/>
-                      <a:ext cx="5934075" cy="4505325"/>
+                      <a:ext cx="5943600" cy="4507865"/>
                     </a:xfrm>
                     <a:prstGeom prst="rect">
                       <a:avLst/>
                     </a:prstGeom>
-                    <a:noFill/>
-                    <a:ln>
-                      <a:noFill/>
-                    </a:ln>
                   </pic:spPr>
                 </pic:pic>
               </a:graphicData>
@@ -3280,11 +3157,10 @@
       <w:r>
         <w:rPr>
           <w:noProof/>
-          <w:lang w:val="hr-BA"/>
         </w:rPr>
         <w:drawing>
-          <wp:inline distT="0" distB="0" distL="0" distR="0" wp14:anchorId="2B2CD09A" wp14:editId="3403B199">
-            <wp:extent cx="5943600" cy="3931285"/>
+          <wp:inline distT="0" distB="0" distL="0" distR="0" wp14:anchorId="06F3BC85" wp14:editId="652A07EB">
+            <wp:extent cx="5943600" cy="3967480"/>
             <wp:effectExtent l="0" t="0" r="0" b="0"/>
             <wp:docPr id="1" name="Picture 1"/>
             <wp:cNvGraphicFramePr>
@@ -3306,7 +3182,7 @@
                   <pic:spPr>
                     <a:xfrm>
                       <a:off x="0" y="0"/>
-                      <a:ext cx="5943600" cy="3931285"/>
+                      <a:ext cx="5943600" cy="3967480"/>
                     </a:xfrm>
                     <a:prstGeom prst="rect">
                       <a:avLst/>
@@ -3386,13 +3262,12 @@
       <w:r>
         <w:rPr>
           <w:noProof/>
-          <w:lang w:val="hr-BA"/>
         </w:rPr>
         <w:drawing>
-          <wp:inline distT="0" distB="0" distL="0" distR="0" wp14:anchorId="0D655698" wp14:editId="07DCA7DB">
-            <wp:extent cx="5943600" cy="3969385"/>
-            <wp:effectExtent l="0" t="0" r="0" b="0"/>
-            <wp:docPr id="24" name="Picture 24"/>
+          <wp:inline distT="0" distB="0" distL="0" distR="0" wp14:anchorId="403AFB48" wp14:editId="54934809">
+            <wp:extent cx="5943600" cy="3974465"/>
+            <wp:effectExtent l="0" t="0" r="0" b="6985"/>
+            <wp:docPr id="12" name="Picture 12"/>
             <wp:cNvGraphicFramePr>
               <a:graphicFrameLocks xmlns:a="http://schemas.openxmlformats.org/drawingml/2006/main" noChangeAspect="1"/>
             </wp:cNvGraphicFramePr>
@@ -3412,7 +3287,7 @@
                   <pic:spPr>
                     <a:xfrm>
                       <a:off x="0" y="0"/>
-                      <a:ext cx="5943600" cy="3969385"/>
+                      <a:ext cx="5943600" cy="3974465"/>
                     </a:xfrm>
                     <a:prstGeom prst="rect">
                       <a:avLst/>
